--- a/paper/review2/khan_etal_2022_tethysSSPRCP_review2_ResponseToReviewers_v01.docx
+++ b/paper/review2/khan_etal_2022_tethysSSPRCP_review2_ResponseToReviewers_v01.docx
@@ -300,23 +300,7 @@
           <w:rFonts w:eastAsia="Times New Roman"/>
           <w:lang w:val="en"/>
         </w:rPr>
-        <w:t xml:space="preserve">Global monthly sectoral water </w:t>
-      </w:r>
-      <w:proofErr w:type="gramStart"/>
-      <w:r>
-        <w:rPr>
-          <w:rFonts w:eastAsia="Times New Roman"/>
-          <w:lang w:val="en"/>
-        </w:rPr>
-        <w:t>use</w:t>
-      </w:r>
-      <w:proofErr w:type="gramEnd"/>
-      <w:r>
-        <w:rPr>
-          <w:rFonts w:eastAsia="Times New Roman"/>
-          <w:lang w:val="en"/>
-        </w:rPr>
-        <w:t xml:space="preserve"> for 2010-2100 at 0.5° resolution across alternative futures</w:t>
+        <w:t>Global monthly sectoral water use for 2010-2100 at 0.5° resolution across alternative futures</w:t>
       </w:r>
       <w:r>
         <w:rPr>
@@ -1501,67 +1485,7 @@
           <w:szCs w:val="20"/>
           <w:lang w:val="en-US"/>
         </w:rPr>
-        <w:t>According to the Data DOI (GCAM, Water use data used as inputs for Tethys, v4.</w:t>
-      </w:r>
-      <w:proofErr w:type="gramStart"/>
-      <w:r>
-        <w:rPr>
-          <w:rFonts w:eastAsia="Times New Roman"/>
-          <w:sz w:val="20"/>
-          <w:szCs w:val="20"/>
-          <w:lang w:val="en-US"/>
-        </w:rPr>
-        <w:t>3.chen</w:t>
-      </w:r>
-      <w:proofErr w:type="gramEnd"/>
-      <w:r>
-        <w:rPr>
-          <w:rFonts w:eastAsia="Times New Roman"/>
-          <w:sz w:val="20"/>
-          <w:szCs w:val="20"/>
-          <w:lang w:val="en-US"/>
-        </w:rPr>
-        <w:t xml:space="preserve">, https://data.pnnl.gov/dataset/1322442) shown in Table 3, I did not find the "Region/Basin Scale" data mentioned in Figure 3. </w:t>
-      </w:r>
-      <w:proofErr w:type="gramStart"/>
-      <w:r>
-        <w:rPr>
-          <w:rFonts w:eastAsia="Times New Roman"/>
-          <w:sz w:val="20"/>
-          <w:szCs w:val="20"/>
-          <w:lang w:val="en-US"/>
-        </w:rPr>
-        <w:t>So</w:t>
-      </w:r>
-      <w:proofErr w:type="gramEnd"/>
-      <w:r>
-        <w:rPr>
-          <w:rFonts w:eastAsia="Times New Roman"/>
-          <w:sz w:val="20"/>
-          <w:szCs w:val="20"/>
-          <w:lang w:val="en-US"/>
-        </w:rPr>
-        <w:t xml:space="preserve"> I cannot see the original input data. The format of the GCAM is all .</w:t>
-      </w:r>
-      <w:proofErr w:type="spellStart"/>
-      <w:r>
-        <w:rPr>
-          <w:rFonts w:eastAsia="Times New Roman"/>
-          <w:sz w:val="20"/>
-          <w:szCs w:val="20"/>
-          <w:lang w:val="en-US"/>
-        </w:rPr>
-        <w:t>nc</w:t>
-      </w:r>
-      <w:proofErr w:type="spellEnd"/>
-      <w:r>
-        <w:rPr>
-          <w:rFonts w:eastAsia="Times New Roman"/>
-          <w:sz w:val="20"/>
-          <w:szCs w:val="20"/>
-          <w:lang w:val="en-US"/>
-        </w:rPr>
-        <w:t>, and their dimensions are 3600*7200. They can be considered that their spatial resolution is 0.05°. Why does the author want to downscale to 0.5°? So, the author should specifically introduce the source of the input data and data pre-processing in the manuscript so readers can understand it better.</w:t>
+        <w:t>According to the Data DOI (GCAM, Water use data used as inputs for Tethys, v4.3.chen, https://data.pnnl.gov/dataset/1322442) shown in Table 3, I did not find the "Region/Basin Scale" data mentioned in Figure 3. So I cannot see the original input data. The format of the GCAM is all .nc, and their dimensions are 3600*7200. They can be considered that their spatial resolution is 0.05°. Why does the author want to downscale to 0.5°? So, the author should specifically introduce the source of the input data and data pre-processing in the manuscript so readers can understand it better.</w:t>
       </w:r>
       <w:r>
         <w:rPr>
@@ -1727,27 +1651,7 @@
           <w:szCs w:val="20"/>
           <w:lang w:val="en-US"/>
         </w:rPr>
-        <w:t>. L248-262 According to the authors' description, "The formula is modified for cells with low annual HDD or CDD as described in Huang et al., 2018</w:t>
-      </w:r>
-      <w:proofErr w:type="gramStart"/>
-      <w:r>
-        <w:rPr>
-          <w:rFonts w:eastAsia="Times New Roman"/>
-          <w:sz w:val="20"/>
-          <w:szCs w:val="20"/>
-          <w:lang w:val="en-US"/>
-        </w:rPr>
-        <w:t>" .</w:t>
-      </w:r>
-      <w:proofErr w:type="gramEnd"/>
-      <w:r>
-        <w:rPr>
-          <w:rFonts w:eastAsia="Times New Roman"/>
-          <w:sz w:val="20"/>
-          <w:szCs w:val="20"/>
-          <w:lang w:val="en-US"/>
-        </w:rPr>
-        <w:t xml:space="preserve"> But only HDD is mentioned in the conditions of Formula 19-20, and there is no CDD (only CDD is mentioned in the conditions of Formula 21-22, and there is no HDD), so are the conditions to CDD (HDD) considered? Is it the same as Huang et al., 2018? The authors are requested to indicate. </w:t>
+        <w:t xml:space="preserve">. L248-262 According to the authors' description, "The formula is modified for cells with low annual HDD or CDD as described in Huang et al., 2018" . But only HDD is mentioned in the conditions of Formula 19-20, and there is no CDD (only CDD is mentioned in the conditions of Formula 21-22, and there is no HDD), so are the conditions to CDD (HDD) considered? Is it the same as Huang et al., 2018? The authors are requested to indicate. </w:t>
       </w:r>
     </w:p>
     <w:p>
@@ -1967,9 +1871,8 @@
           <w:highlight w:val="yellow"/>
           <w:lang w:val="en-US"/>
         </w:rPr>
-        <w:t>According to the Data DOI (GCAM, Water use data used as inputs for Tethys, v4.</w:t>
-      </w:r>
-      <w:proofErr w:type="gramStart"/>
+        <w:t>According to the Data DOI (GCAM, Water use data used as inputs for Tethys, v4.3.chen, https://data.pnnl.gov/dataset/1322442) shown in Table 3, I did not find the "Region/Basin Scale" data mentioned in Figure 3. So I cannot see the original input data. The format of the GCAM is all .nc, and their dimensions are 3600*7200. They can be considered that their spatial resolution is 0.05°. Why does the author want to downscale to 0.5°? So, the author should specifically introduce the source of the input data and data pre-processing in the manuscript so readers can understand it better</w:t>
+      </w:r>
       <w:r>
         <w:rPr>
           <w:b/>
@@ -1979,77 +1882,6 @@
           <w:highlight w:val="yellow"/>
           <w:lang w:val="en-US"/>
         </w:rPr>
-        <w:t>3.chen</w:t>
-      </w:r>
-      <w:proofErr w:type="gramEnd"/>
-      <w:r>
-        <w:rPr>
-          <w:b/>
-          <w:bCs/>
-          <w:sz w:val="20"/>
-          <w:szCs w:val="20"/>
-          <w:highlight w:val="yellow"/>
-          <w:lang w:val="en-US"/>
-        </w:rPr>
-        <w:t xml:space="preserve">, https://data.pnnl.gov/dataset/1322442) shown in Table 3, I did not find the "Region/Basin Scale" data mentioned in Figure 3. </w:t>
-      </w:r>
-      <w:proofErr w:type="gramStart"/>
-      <w:r>
-        <w:rPr>
-          <w:b/>
-          <w:bCs/>
-          <w:sz w:val="20"/>
-          <w:szCs w:val="20"/>
-          <w:highlight w:val="yellow"/>
-          <w:lang w:val="en-US"/>
-        </w:rPr>
-        <w:t>So</w:t>
-      </w:r>
-      <w:proofErr w:type="gramEnd"/>
-      <w:r>
-        <w:rPr>
-          <w:b/>
-          <w:bCs/>
-          <w:sz w:val="20"/>
-          <w:szCs w:val="20"/>
-          <w:highlight w:val="yellow"/>
-          <w:lang w:val="en-US"/>
-        </w:rPr>
-        <w:t xml:space="preserve"> I cannot see the original input data. The format of the GCAM is all .</w:t>
-      </w:r>
-      <w:proofErr w:type="spellStart"/>
-      <w:r>
-        <w:rPr>
-          <w:b/>
-          <w:bCs/>
-          <w:sz w:val="20"/>
-          <w:szCs w:val="20"/>
-          <w:highlight w:val="yellow"/>
-          <w:lang w:val="en-US"/>
-        </w:rPr>
-        <w:t>nc</w:t>
-      </w:r>
-      <w:proofErr w:type="spellEnd"/>
-      <w:r>
-        <w:rPr>
-          <w:b/>
-          <w:bCs/>
-          <w:sz w:val="20"/>
-          <w:szCs w:val="20"/>
-          <w:highlight w:val="yellow"/>
-          <w:lang w:val="en-US"/>
-        </w:rPr>
-        <w:t>, and their dimensions are 3600*7200. They can be considered that their spatial resolution is 0.05°. Why does the author want to downscale to 0.5°? So, the author should specifically introduce the source of the input data and data pre-processing in the manuscript so readers can understand it better</w:t>
-      </w:r>
-      <w:r>
-        <w:rPr>
-          <w:b/>
-          <w:bCs/>
-          <w:sz w:val="20"/>
-          <w:szCs w:val="20"/>
-          <w:highlight w:val="yellow"/>
-          <w:lang w:val="en-US"/>
-        </w:rPr>
         <w:t>.</w:t>
       </w:r>
       <w:r>
@@ -2095,13 +1927,59 @@
         <w:t xml:space="preserve">. </w:t>
       </w:r>
       <w:r>
-        <w:t>Upon checking we see that the incorrect data had been uploaded to this repo. We fixed the link to point to the correct databases</w:t>
+        <w:t xml:space="preserve">Upon checking with the authors of the GCAM paper we see that the link provided in that paper was out of date. We worked with the authors to re-post the data so </w:t>
+      </w:r>
+      <w:r>
+        <w:t>it is up-to-date and accessible</w:t>
+      </w:r>
+      <w:r>
+        <w:t>. We fixed the link to point to the correct databases</w:t>
       </w:r>
       <w:r>
         <w:t>.</w:t>
       </w:r>
       <w:r>
-        <w:t xml:space="preserve"> We also include details on how to extract the water demand data from the original data source so readers can extract it.</w:t>
+        <w:t xml:space="preserve"> We also </w:t>
+      </w:r>
+      <w:r>
+        <w:t>provide a script with</w:t>
+      </w:r>
+      <w:r>
+        <w:t xml:space="preserve"> details on how to extract the water demand data from the original data source so </w:t>
+      </w:r>
+      <w:r>
+        <w:t>users can explore it themselves if desired</w:t>
+      </w:r>
+      <w:r>
+        <w:t>.</w:t>
+      </w:r>
+      <w:r>
+        <w:t xml:space="preserve"> </w:t>
+      </w:r>
+    </w:p>
+    <w:p>
+      <w:pPr>
+        <w:spacing w:after="0"/>
+      </w:pPr>
+    </w:p>
+    <w:p>
+      <w:pPr>
+        <w:spacing w:after="0"/>
+      </w:pPr>
+      <w:r>
+        <w:t>This data set is by GCAM region/basin for every year in 5 year intervals from 2010 to 2100</w:t>
+      </w:r>
+      <w:r>
+        <w:t xml:space="preserve"> so it needs to be downscaled to 0.5</w:t>
+      </w:r>
+      <w:r>
+        <w:t>° resolution</w:t>
+      </w:r>
+      <w:r>
+        <w:t xml:space="preserve"> to match the underlying population data and other proxies used for the downscaling</w:t>
+      </w:r>
+      <w:r>
+        <w:t xml:space="preserve">. With Tethys you can directly connect to these GCAM databases to downscale water demands to the gridded resolution. </w:t>
       </w:r>
     </w:p>
     <w:p>
@@ -2136,6 +2014,11 @@
     </w:p>
     <w:p>
       <w:pPr>
+        <w:pStyle w:val="ListParagraph"/>
+        <w:numPr>
+          <w:ilvl w:val="0"/>
+          <w:numId w:val="28"/>
+        </w:numPr>
         <w:spacing w:after="0"/>
         <w:rPr>
           <w:b/>
@@ -2143,11 +2026,127 @@
           <w:u w:val="single"/>
         </w:rPr>
       </w:pPr>
+      <w:r>
+        <w:t>Link to raw GCAM databases updated</w:t>
+      </w:r>
+    </w:p>
+    <w:p>
+      <w:pPr>
+        <w:pStyle w:val="ListParagraph"/>
+        <w:numPr>
+          <w:ilvl w:val="0"/>
+          <w:numId w:val="28"/>
+        </w:numPr>
+        <w:spacing w:after="0"/>
+        <w:rPr>
+          <w:b/>
+          <w:bCs/>
+          <w:u w:val="single"/>
+        </w:rPr>
+      </w:pPr>
+      <w:r>
+        <w:t>Added s</w:t>
+      </w:r>
+      <w:r>
+        <w:t xml:space="preserve">cript </w:t>
+      </w:r>
+      <w:r>
+        <w:t xml:space="preserve">to </w:t>
+      </w:r>
+      <w:r>
+        <w:t>meta</w:t>
+      </w:r>
+      <w:r>
+        <w:t>-</w:t>
+      </w:r>
+      <w:r>
+        <w:t>repo so users can extract data if desired to view the raw data from the original databases</w:t>
+      </w:r>
+      <w:r>
+        <w:t xml:space="preserve"> with a note in the text:</w:t>
+      </w:r>
     </w:p>
     <w:p>
       <w:pPr>
         <w:pStyle w:val="ListParagraph"/>
         <w:spacing w:after="0"/>
+        <w:rPr>
+          <w:b/>
+          <w:bCs/>
+          <w:u w:val="single"/>
+        </w:rPr>
+      </w:pPr>
+    </w:p>
+    <w:p>
+      <w:pPr>
+        <w:ind w:left="360"/>
+        <w:rPr>
+          <w:color w:val="FF0000"/>
+          <w:vertAlign w:val="superscript"/>
+        </w:rPr>
+      </w:pPr>
+      <w:r>
+        <w:rPr>
+          <w:color w:val="FF0000"/>
+          <w:vertAlign w:val="superscript"/>
+        </w:rPr>
+        <w:t xml:space="preserve">* Note: For users wanting to explore the water consumption and withdrawal data directly from the original GCAM databases we provide a short R script at: </w:t>
+      </w:r>
+      <w:hyperlink r:id="rId7" w:history="1">
+        <w:r>
+          <w:rPr>
+            <w:rStyle w:val="Hyperlink"/>
+            <w:vertAlign w:val="superscript"/>
+          </w:rPr>
+          <w:t>https://github.com/JGCRI/khan-etal_2022_tethysSSPRCP/blob/v1-pre-publish/scripts/extract_water_data.R</w:t>
+        </w:r>
+      </w:hyperlink>
+      <w:r>
+        <w:rPr>
+          <w:color w:val="FF0000"/>
+          <w:vertAlign w:val="superscript"/>
+        </w:rPr>
+        <w:t xml:space="preserve"> </w:t>
+      </w:r>
+      <w:r>
+        <w:rPr>
+          <w:color w:val="FF0000"/>
+          <w:vertAlign w:val="superscript"/>
+        </w:rPr>
+        <w:t xml:space="preserve"> (</w:t>
+      </w:r>
+      <w:hyperlink r:id="rId8" w:history="1">
+        <w:r>
+          <w:rPr>
+            <w:rStyle w:val="Hyperlink"/>
+            <w:vertAlign w:val="superscript"/>
+          </w:rPr>
+          <w:t>https://doi.org/10.5281/zenodo.7636762</w:t>
+        </w:r>
+      </w:hyperlink>
+      <w:r>
+        <w:rPr>
+          <w:color w:val="FF0000"/>
+          <w:vertAlign w:val="superscript"/>
+        </w:rPr>
+        <w:t>)</w:t>
+      </w:r>
+    </w:p>
+    <w:p>
+      <w:pPr>
+        <w:pStyle w:val="ListParagraph"/>
+        <w:spacing w:after="0"/>
+        <w:rPr>
+          <w:b/>
+          <w:bCs/>
+          <w:u w:val="single"/>
+        </w:rPr>
+      </w:pPr>
+    </w:p>
+    <w:p>
+      <w:pPr>
+        <w:pStyle w:val="ListParagraph"/>
+        <w:spacing w:after="0"/>
       </w:pPr>
     </w:p>
     <w:p>
@@ -2253,6 +2252,99 @@
           <w:bCs/>
         </w:rPr>
         <w:t xml:space="preserve"> </w:t>
+      </w:r>
+      <w:r>
+        <w:rPr>
+          <w:bCs/>
+        </w:rPr>
+        <w:t xml:space="preserve">Thank you for comments on the validation. </w:t>
+      </w:r>
+      <w:r>
+        <w:rPr>
+          <w:bCs/>
+        </w:rPr>
+        <w:t xml:space="preserve">As described in the text the underlying data at the regional/basin scale comes from Graham et al. 2020 in which it has been validated at that scale. </w:t>
+      </w:r>
+    </w:p>
+    <w:p>
+      <w:pPr>
+        <w:spacing w:after="0"/>
+        <w:rPr>
+          <w:bCs/>
+        </w:rPr>
+      </w:pPr>
+      <w:r>
+        <w:rPr>
+          <w:bCs/>
+        </w:rPr>
+        <w:lastRenderedPageBreak/>
+        <w:t>In this study we show two kinds of validations. The first</w:t>
+      </w:r>
+      <w:r>
+        <w:rPr>
+          <w:bCs/>
+        </w:rPr>
+        <w:t xml:space="preserve"> shown</w:t>
+      </w:r>
+      <w:r>
+        <w:rPr>
+          <w:bCs/>
+        </w:rPr>
+        <w:t xml:space="preserve"> in Figure 4 is simply to </w:t>
+      </w:r>
+      <w:r>
+        <w:rPr>
+          <w:bCs/>
+        </w:rPr>
+        <w:t>check if</w:t>
+      </w:r>
+      <w:r>
+        <w:rPr>
+          <w:bCs/>
+        </w:rPr>
+        <w:t xml:space="preserve"> mass is conserved during the downscaling as we go from regions to grids and from years to months. The second shown in Figures 5 and 6 show that the spatial and temporal distributions match those from other studies in the past. As explained in the paper we are not trying to match the results from these other papers exactly since they use different methods, sectoral </w:t>
+      </w:r>
+      <w:r>
+        <w:rPr>
+          <w:bCs/>
+        </w:rPr>
+        <w:t>categorizations,</w:t>
+      </w:r>
+      <w:r>
+        <w:rPr>
+          <w:bCs/>
+        </w:rPr>
+        <w:t xml:space="preserve"> and proxies. We show that overall patterns for spatial and temporal distributions reasonably match. </w:t>
+      </w:r>
+      <w:r>
+        <w:rPr>
+          <w:bCs/>
+        </w:rPr>
+        <w:t>Additionally, b</w:t>
+      </w:r>
+      <w:r>
+        <w:rPr>
+          <w:bCs/>
+        </w:rPr>
+        <w:t>oth those papers have highlighted several of their own limitations</w:t>
+      </w:r>
+      <w:r>
+        <w:rPr>
+          <w:bCs/>
+        </w:rPr>
+        <w:t>, which would make cell-by-cell differences reflect methodological differences more so than differences from actual water usage on the ground</w:t>
+      </w:r>
+      <w:r>
+        <w:rPr>
+          <w:bCs/>
+        </w:rPr>
+        <w:t>. A comparison with observational gridded data is beyond the scope of the current study but we are conducting this for smaller regions in subsequent studies.</w:t>
+      </w:r>
+      <w:r>
+        <w:rPr>
+          <w:bCs/>
+        </w:rPr>
+        <w:t xml:space="preserve"> We add a note about this in the section discussing planned developments.</w:t>
       </w:r>
     </w:p>
     <w:p>
@@ -2266,8 +2358,6 @@
       <w:pPr>
         <w:spacing w:after="0"/>
         <w:rPr>
-          <w:b/>
-          <w:bCs/>
           <w:u w:val="single"/>
         </w:rPr>
       </w:pPr>
@@ -2277,20 +2367,50 @@
           <w:bCs/>
           <w:u w:val="single"/>
         </w:rPr>
-        <w:t>Edits Made:</w:t>
-      </w:r>
-      <w:r>
-        <w:rPr>
-          <w:b/>
-          <w:bCs/>
+        <w:t>Edits Made</w:t>
+      </w:r>
+      <w:r>
+        <w:rPr>
           <w:u w:val="single"/>
         </w:rPr>
+        <w:t>:</w:t>
+      </w:r>
+      <w:r>
         <w:t xml:space="preserve"> </w:t>
       </w:r>
+      <w:r>
+        <w:t>L475: Text added to planned developments-</w:t>
+      </w:r>
+    </w:p>
+    <w:p>
+      <w:pPr>
+        <w:shd w:val="clear" w:color="auto" w:fill="FFFFFF"/>
+        <w:spacing w:before="120" w:after="0" w:line="240" w:lineRule="auto"/>
+      </w:pPr>
+      <w:r>
+        <w:t>“</w:t>
+      </w:r>
+      <w:r>
+        <w:rPr>
+          <w:rFonts w:cstheme="minorHAnsi"/>
+        </w:rPr>
+        <w:t>Comparing gridded outputs against observational data for individual sectors and regions where data is available.</w:t>
+      </w:r>
+      <w:r>
+        <w:rPr>
+          <w:rFonts w:cstheme="minorHAnsi"/>
+        </w:rPr>
+        <w:t>”</w:t>
+      </w:r>
     </w:p>
     <w:p>
       <w:pPr>
         <w:spacing w:after="0"/>
+        <w:rPr>
+          <w:b/>
+          <w:bCs/>
+          <w:u w:val="single"/>
+        </w:rPr>
       </w:pPr>
     </w:p>
     <w:p>
@@ -2646,7 +2766,6 @@
       <w:r>
         <w:t>L242 – updated to added units for “</w:t>
       </w:r>
-      <w:proofErr w:type="spellStart"/>
       <w:r>
         <w:rPr>
           <w:vertAlign w:val="superscript"/>
@@ -2654,11 +2773,7 @@
         <w:t>o</w:t>
       </w:r>
       <w:r>
-        <w:t>C</w:t>
-      </w:r>
-      <w:proofErr w:type="spellEnd"/>
-      <w:r>
-        <w:t>” after 18.</w:t>
+        <w:t>C” after 18.</w:t>
       </w:r>
     </w:p>
     <w:p>
@@ -2760,31 +2875,7 @@
           <w:highlight w:val="yellow"/>
           <w:lang w:val="en-US"/>
         </w:rPr>
-        <w:t>L248-262 According to the authors' description, "The formula is modified for cells with low annual HDD or CDD as described in Huang et al., 2018</w:t>
-      </w:r>
-      <w:proofErr w:type="gramStart"/>
-      <w:r>
-        <w:rPr>
-          <w:b/>
-          <w:bCs/>
-          <w:sz w:val="20"/>
-          <w:szCs w:val="20"/>
-          <w:highlight w:val="yellow"/>
-          <w:lang w:val="en-US"/>
-        </w:rPr>
-        <w:t>" .</w:t>
-      </w:r>
-      <w:proofErr w:type="gramEnd"/>
-      <w:r>
-        <w:rPr>
-          <w:b/>
-          <w:bCs/>
-          <w:sz w:val="20"/>
-          <w:szCs w:val="20"/>
-          <w:highlight w:val="yellow"/>
-          <w:lang w:val="en-US"/>
-        </w:rPr>
-        <w:t xml:space="preserve"> But only HDD is mentioned in the conditions of Formula 19-20, and there is no CDD (only CDD is mentioned in the conditions of Formula 21-22, and there is no HDD), so are the conditions to CDD (HDD) considered? Is it the same as Huang et al., 2018? The authors are requested to indicate.</w:t>
+        <w:t>L248-262 According to the authors' description, "The formula is modified for cells with low annual HDD or CDD as described in Huang et al., 2018" . But only HDD is mentioned in the conditions of Formula 19-20, and there is no CDD (only CDD is mentioned in the conditions of Formula 21-22, and there is no HDD), so are the conditions to CDD (HDD) considered? Is it the same as Huang et al., 2018? The authors are requested to indicate.</w:t>
       </w:r>
     </w:p>
     <w:p>
@@ -2831,6 +2922,7 @@
         <w:spacing w:after="0"/>
       </w:pPr>
       <w:r>
+        <w:lastRenderedPageBreak/>
         <w:t xml:space="preserve">In Formula 19-20 when HDD is less than 650 the HDD term is removed leaving only CDD (which is what you see in 19-20). </w:t>
       </w:r>
     </w:p>
@@ -3160,13 +3252,8 @@
         <w:t xml:space="preserve">L265-266: </w:t>
       </w:r>
       <w:r>
-        <w:t>Text in red added to clarify</w:t>
-      </w:r>
-      <w:proofErr w:type="gramStart"/>
-      <w:r>
-        <w:t>:  “</w:t>
-      </w:r>
-      <w:proofErr w:type="gramEnd"/>
+        <w:t>Text in red added to clarify:  “</w:t>
+      </w:r>
       <w:r>
         <w:t xml:space="preserve">When annual HDD and CDD are both below their respective thresholds </w:t>
       </w:r>
@@ -3297,7 +3384,6 @@
           <w:bCs/>
           <w:u w:val="single"/>
         </w:rPr>
-        <w:lastRenderedPageBreak/>
         <w:t>Response:</w:t>
       </w:r>
       <w:r>
@@ -3583,44 +3669,13 @@
       <w:r>
         <w:t xml:space="preserve"> </w:t>
       </w:r>
-    </w:p>
-    <w:p>
-      <w:pPr>
-        <w:pStyle w:val="ListParagraph"/>
-        <w:spacing w:after="0"/>
-        <w:ind w:left="1440"/>
-      </w:pPr>
-    </w:p>
-    <w:p>
-      <w:pPr>
-        <w:spacing w:after="0"/>
-        <w:rPr>
-          <w:b/>
-          <w:bCs/>
-          <w:u w:val="single"/>
-        </w:rPr>
-      </w:pPr>
-      <w:r>
-        <w:rPr>
-          <w:b/>
-          <w:bCs/>
-          <w:u w:val="single"/>
-        </w:rPr>
-        <w:t>Edits Made:</w:t>
-      </w:r>
-      <w:r>
-        <w:rPr>
-          <w:b/>
-          <w:bCs/>
-          <w:u w:val="single"/>
-        </w:rPr>
-        <w:t xml:space="preserve"> </w:t>
+      <w:r>
+        <w:t>All mentions of “van” updated and corrected in text and references.</w:t>
       </w:r>
     </w:p>
     <w:p>
       <w:pPr>
         <w:pStyle w:val="PlainText"/>
-        <w:ind w:left="1350" w:hanging="1080"/>
         <w:rPr>
           <w:rFonts w:eastAsia="Times New Roman"/>
           <w:b/>
@@ -4696,6 +4751,151 @@
     </w:lvl>
   </w:abstractNum>
   <w:abstractNum w:abstractNumId="10" w15:restartNumberingAfterBreak="0">
+    <w:nsid w:val="2DC92DB6"/>
+    <w:multiLevelType w:val="multilevel"/>
+    <w:tmpl w:val="4A90ECC4"/>
+    <w:lvl w:ilvl="0">
+      <w:start w:val="1"/>
+      <w:numFmt w:val="bullet"/>
+      <w:lvlText w:val=""/>
+      <w:lvlJc w:val="left"/>
+      <w:pPr>
+        <w:tabs>
+          <w:tab w:val="num" w:pos="720"/>
+        </w:tabs>
+        <w:ind w:left="720" w:hanging="360"/>
+      </w:pPr>
+      <w:rPr>
+        <w:rFonts w:ascii="Symbol" w:hAnsi="Symbol" w:hint="default"/>
+        <w:sz w:val="20"/>
+      </w:rPr>
+    </w:lvl>
+    <w:lvl w:ilvl="1">
+      <w:start w:val="1"/>
+      <w:numFmt w:val="decimal"/>
+      <w:lvlText w:val="%2."/>
+      <w:lvlJc w:val="left"/>
+      <w:pPr>
+        <w:ind w:left="1440" w:hanging="360"/>
+      </w:pPr>
+      <w:rPr>
+        <w:rFonts w:hint="default"/>
+      </w:rPr>
+    </w:lvl>
+    <w:lvl w:ilvl="2" w:tentative="1">
+      <w:start w:val="1"/>
+      <w:numFmt w:val="bullet"/>
+      <w:lvlText w:val=""/>
+      <w:lvlJc w:val="left"/>
+      <w:pPr>
+        <w:tabs>
+          <w:tab w:val="num" w:pos="2160"/>
+        </w:tabs>
+        <w:ind w:left="2160" w:hanging="360"/>
+      </w:pPr>
+      <w:rPr>
+        <w:rFonts w:ascii="Wingdings" w:hAnsi="Wingdings" w:hint="default"/>
+        <w:sz w:val="20"/>
+      </w:rPr>
+    </w:lvl>
+    <w:lvl w:ilvl="3" w:tentative="1">
+      <w:start w:val="1"/>
+      <w:numFmt w:val="bullet"/>
+      <w:lvlText w:val=""/>
+      <w:lvlJc w:val="left"/>
+      <w:pPr>
+        <w:tabs>
+          <w:tab w:val="num" w:pos="2880"/>
+        </w:tabs>
+        <w:ind w:left="2880" w:hanging="360"/>
+      </w:pPr>
+      <w:rPr>
+        <w:rFonts w:ascii="Wingdings" w:hAnsi="Wingdings" w:hint="default"/>
+        <w:sz w:val="20"/>
+      </w:rPr>
+    </w:lvl>
+    <w:lvl w:ilvl="4" w:tentative="1">
+      <w:start w:val="1"/>
+      <w:numFmt w:val="bullet"/>
+      <w:lvlText w:val=""/>
+      <w:lvlJc w:val="left"/>
+      <w:pPr>
+        <w:tabs>
+          <w:tab w:val="num" w:pos="3600"/>
+        </w:tabs>
+        <w:ind w:left="3600" w:hanging="360"/>
+      </w:pPr>
+      <w:rPr>
+        <w:rFonts w:ascii="Wingdings" w:hAnsi="Wingdings" w:hint="default"/>
+        <w:sz w:val="20"/>
+      </w:rPr>
+    </w:lvl>
+    <w:lvl w:ilvl="5" w:tentative="1">
+      <w:start w:val="1"/>
+      <w:numFmt w:val="bullet"/>
+      <w:lvlText w:val=""/>
+      <w:lvlJc w:val="left"/>
+      <w:pPr>
+        <w:tabs>
+          <w:tab w:val="num" w:pos="4320"/>
+        </w:tabs>
+        <w:ind w:left="4320" w:hanging="360"/>
+      </w:pPr>
+      <w:rPr>
+        <w:rFonts w:ascii="Wingdings" w:hAnsi="Wingdings" w:hint="default"/>
+        <w:sz w:val="20"/>
+      </w:rPr>
+    </w:lvl>
+    <w:lvl w:ilvl="6" w:tentative="1">
+      <w:start w:val="1"/>
+      <w:numFmt w:val="bullet"/>
+      <w:lvlText w:val=""/>
+      <w:lvlJc w:val="left"/>
+      <w:pPr>
+        <w:tabs>
+          <w:tab w:val="num" w:pos="5040"/>
+        </w:tabs>
+        <w:ind w:left="5040" w:hanging="360"/>
+      </w:pPr>
+      <w:rPr>
+        <w:rFonts w:ascii="Wingdings" w:hAnsi="Wingdings" w:hint="default"/>
+        <w:sz w:val="20"/>
+      </w:rPr>
+    </w:lvl>
+    <w:lvl w:ilvl="7" w:tentative="1">
+      <w:start w:val="1"/>
+      <w:numFmt w:val="bullet"/>
+      <w:lvlText w:val=""/>
+      <w:lvlJc w:val="left"/>
+      <w:pPr>
+        <w:tabs>
+          <w:tab w:val="num" w:pos="5760"/>
+        </w:tabs>
+        <w:ind w:left="5760" w:hanging="360"/>
+      </w:pPr>
+      <w:rPr>
+        <w:rFonts w:ascii="Wingdings" w:hAnsi="Wingdings" w:hint="default"/>
+        <w:sz w:val="20"/>
+      </w:rPr>
+    </w:lvl>
+    <w:lvl w:ilvl="8" w:tentative="1">
+      <w:start w:val="1"/>
+      <w:numFmt w:val="bullet"/>
+      <w:lvlText w:val=""/>
+      <w:lvlJc w:val="left"/>
+      <w:pPr>
+        <w:tabs>
+          <w:tab w:val="num" w:pos="6480"/>
+        </w:tabs>
+        <w:ind w:left="6480" w:hanging="360"/>
+      </w:pPr>
+      <w:rPr>
+        <w:rFonts w:ascii="Wingdings" w:hAnsi="Wingdings" w:hint="default"/>
+        <w:sz w:val="20"/>
+      </w:rPr>
+    </w:lvl>
+  </w:abstractNum>
+  <w:abstractNum w:abstractNumId="11" w15:restartNumberingAfterBreak="0">
     <w:nsid w:val="2F440D7B"/>
     <w:multiLevelType w:val="hybridMultilevel"/>
     <w:tmpl w:val="259EA2CC"/>
@@ -4808,7 +5008,7 @@
       </w:rPr>
     </w:lvl>
   </w:abstractNum>
-  <w:abstractNum w:abstractNumId="11" w15:restartNumberingAfterBreak="0">
+  <w:abstractNum w:abstractNumId="12" w15:restartNumberingAfterBreak="0">
     <w:nsid w:val="3175251A"/>
     <w:multiLevelType w:val="multilevel"/>
     <w:tmpl w:val="0409001F"/>
@@ -4894,7 +5094,7 @@
       </w:pPr>
     </w:lvl>
   </w:abstractNum>
-  <w:abstractNum w:abstractNumId="12" w15:restartNumberingAfterBreak="0">
+  <w:abstractNum w:abstractNumId="13" w15:restartNumberingAfterBreak="0">
     <w:nsid w:val="32D97090"/>
     <w:multiLevelType w:val="hybridMultilevel"/>
     <w:tmpl w:val="48B253EA"/>
@@ -5007,7 +5207,7 @@
       </w:rPr>
     </w:lvl>
   </w:abstractNum>
-  <w:abstractNum w:abstractNumId="13" w15:restartNumberingAfterBreak="0">
+  <w:abstractNum w:abstractNumId="14" w15:restartNumberingAfterBreak="0">
     <w:nsid w:val="39052638"/>
     <w:multiLevelType w:val="hybridMultilevel"/>
     <w:tmpl w:val="70A02420"/>
@@ -5096,7 +5296,7 @@
       </w:pPr>
     </w:lvl>
   </w:abstractNum>
-  <w:abstractNum w:abstractNumId="14" w15:restartNumberingAfterBreak="0">
+  <w:abstractNum w:abstractNumId="15" w15:restartNumberingAfterBreak="0">
     <w:nsid w:val="3A271E3A"/>
     <w:multiLevelType w:val="hybridMultilevel"/>
     <w:tmpl w:val="0ADAA2A0"/>
@@ -5185,7 +5385,7 @@
       </w:pPr>
     </w:lvl>
   </w:abstractNum>
-  <w:abstractNum w:abstractNumId="15" w15:restartNumberingAfterBreak="0">
+  <w:abstractNum w:abstractNumId="16" w15:restartNumberingAfterBreak="0">
     <w:nsid w:val="429E5F65"/>
     <w:multiLevelType w:val="hybridMultilevel"/>
     <w:tmpl w:val="BFD25178"/>
@@ -5298,7 +5498,7 @@
       </w:rPr>
     </w:lvl>
   </w:abstractNum>
-  <w:abstractNum w:abstractNumId="16" w15:restartNumberingAfterBreak="0">
+  <w:abstractNum w:abstractNumId="17" w15:restartNumberingAfterBreak="0">
     <w:nsid w:val="501155B8"/>
     <w:multiLevelType w:val="hybridMultilevel"/>
     <w:tmpl w:val="936CFA24"/>
@@ -5411,7 +5611,7 @@
       </w:rPr>
     </w:lvl>
   </w:abstractNum>
-  <w:abstractNum w:abstractNumId="17" w15:restartNumberingAfterBreak="0">
+  <w:abstractNum w:abstractNumId="18" w15:restartNumberingAfterBreak="0">
     <w:nsid w:val="5160128F"/>
     <w:multiLevelType w:val="hybridMultilevel"/>
     <w:tmpl w:val="4336CEE6"/>
@@ -5523,7 +5723,7 @@
       </w:rPr>
     </w:lvl>
   </w:abstractNum>
-  <w:abstractNum w:abstractNumId="18" w15:restartNumberingAfterBreak="0">
+  <w:abstractNum w:abstractNumId="19" w15:restartNumberingAfterBreak="0">
     <w:nsid w:val="5AE30826"/>
     <w:multiLevelType w:val="hybridMultilevel"/>
     <w:tmpl w:val="ED6C04EE"/>
@@ -5636,7 +5836,7 @@
       </w:rPr>
     </w:lvl>
   </w:abstractNum>
-  <w:abstractNum w:abstractNumId="19" w15:restartNumberingAfterBreak="0">
+  <w:abstractNum w:abstractNumId="20" w15:restartNumberingAfterBreak="0">
     <w:nsid w:val="5F6B448A"/>
     <w:multiLevelType w:val="hybridMultilevel"/>
     <w:tmpl w:val="B5B0D80C"/>
@@ -5749,7 +5949,7 @@
       </w:rPr>
     </w:lvl>
   </w:abstractNum>
-  <w:abstractNum w:abstractNumId="20" w15:restartNumberingAfterBreak="0">
+  <w:abstractNum w:abstractNumId="21" w15:restartNumberingAfterBreak="0">
     <w:nsid w:val="62BF03BD"/>
     <w:multiLevelType w:val="hybridMultilevel"/>
     <w:tmpl w:val="3E4EA876"/>
@@ -5838,7 +6038,119 @@
       </w:pPr>
     </w:lvl>
   </w:abstractNum>
-  <w:abstractNum w:abstractNumId="21" w15:restartNumberingAfterBreak="0">
+  <w:abstractNum w:abstractNumId="22" w15:restartNumberingAfterBreak="0">
+    <w:nsid w:val="6C3740B6"/>
+    <w:multiLevelType w:val="hybridMultilevel"/>
+    <w:tmpl w:val="AB1CE860"/>
+    <w:lvl w:ilvl="0" w:tplc="36EC6D90">
+      <w:numFmt w:val="bullet"/>
+      <w:lvlText w:val="-"/>
+      <w:lvlJc w:val="left"/>
+      <w:pPr>
+        <w:ind w:left="720" w:hanging="360"/>
+      </w:pPr>
+      <w:rPr>
+        <w:rFonts w:ascii="Calibri" w:eastAsiaTheme="minorEastAsia" w:hAnsi="Calibri" w:cs="Calibri" w:hint="default"/>
+      </w:rPr>
+    </w:lvl>
+    <w:lvl w:ilvl="1" w:tplc="04090003" w:tentative="1">
+      <w:start w:val="1"/>
+      <w:numFmt w:val="bullet"/>
+      <w:lvlText w:val="o"/>
+      <w:lvlJc w:val="left"/>
+      <w:pPr>
+        <w:ind w:left="1440" w:hanging="360"/>
+      </w:pPr>
+      <w:rPr>
+        <w:rFonts w:ascii="Courier New" w:hAnsi="Courier New" w:cs="Courier New" w:hint="default"/>
+      </w:rPr>
+    </w:lvl>
+    <w:lvl w:ilvl="2" w:tplc="04090005" w:tentative="1">
+      <w:start w:val="1"/>
+      <w:numFmt w:val="bullet"/>
+      <w:lvlText w:val=""/>
+      <w:lvlJc w:val="left"/>
+      <w:pPr>
+        <w:ind w:left="2160" w:hanging="360"/>
+      </w:pPr>
+      <w:rPr>
+        <w:rFonts w:ascii="Wingdings" w:hAnsi="Wingdings" w:hint="default"/>
+      </w:rPr>
+    </w:lvl>
+    <w:lvl w:ilvl="3" w:tplc="04090001" w:tentative="1">
+      <w:start w:val="1"/>
+      <w:numFmt w:val="bullet"/>
+      <w:lvlText w:val=""/>
+      <w:lvlJc w:val="left"/>
+      <w:pPr>
+        <w:ind w:left="2880" w:hanging="360"/>
+      </w:pPr>
+      <w:rPr>
+        <w:rFonts w:ascii="Symbol" w:hAnsi="Symbol" w:hint="default"/>
+      </w:rPr>
+    </w:lvl>
+    <w:lvl w:ilvl="4" w:tplc="04090003" w:tentative="1">
+      <w:start w:val="1"/>
+      <w:numFmt w:val="bullet"/>
+      <w:lvlText w:val="o"/>
+      <w:lvlJc w:val="left"/>
+      <w:pPr>
+        <w:ind w:left="3600" w:hanging="360"/>
+      </w:pPr>
+      <w:rPr>
+        <w:rFonts w:ascii="Courier New" w:hAnsi="Courier New" w:cs="Courier New" w:hint="default"/>
+      </w:rPr>
+    </w:lvl>
+    <w:lvl w:ilvl="5" w:tplc="04090005" w:tentative="1">
+      <w:start w:val="1"/>
+      <w:numFmt w:val="bullet"/>
+      <w:lvlText w:val=""/>
+      <w:lvlJc w:val="left"/>
+      <w:pPr>
+        <w:ind w:left="4320" w:hanging="360"/>
+      </w:pPr>
+      <w:rPr>
+        <w:rFonts w:ascii="Wingdings" w:hAnsi="Wingdings" w:hint="default"/>
+      </w:rPr>
+    </w:lvl>
+    <w:lvl w:ilvl="6" w:tplc="04090001" w:tentative="1">
+      <w:start w:val="1"/>
+      <w:numFmt w:val="bullet"/>
+      <w:lvlText w:val=""/>
+      <w:lvlJc w:val="left"/>
+      <w:pPr>
+        <w:ind w:left="5040" w:hanging="360"/>
+      </w:pPr>
+      <w:rPr>
+        <w:rFonts w:ascii="Symbol" w:hAnsi="Symbol" w:hint="default"/>
+      </w:rPr>
+    </w:lvl>
+    <w:lvl w:ilvl="7" w:tplc="04090003" w:tentative="1">
+      <w:start w:val="1"/>
+      <w:numFmt w:val="bullet"/>
+      <w:lvlText w:val="o"/>
+      <w:lvlJc w:val="left"/>
+      <w:pPr>
+        <w:ind w:left="5760" w:hanging="360"/>
+      </w:pPr>
+      <w:rPr>
+        <w:rFonts w:ascii="Courier New" w:hAnsi="Courier New" w:cs="Courier New" w:hint="default"/>
+      </w:rPr>
+    </w:lvl>
+    <w:lvl w:ilvl="8" w:tplc="04090005" w:tentative="1">
+      <w:start w:val="1"/>
+      <w:numFmt w:val="bullet"/>
+      <w:lvlText w:val=""/>
+      <w:lvlJc w:val="left"/>
+      <w:pPr>
+        <w:ind w:left="6480" w:hanging="360"/>
+      </w:pPr>
+      <w:rPr>
+        <w:rFonts w:ascii="Wingdings" w:hAnsi="Wingdings" w:hint="default"/>
+      </w:rPr>
+    </w:lvl>
+  </w:abstractNum>
+  <w:abstractNum w:abstractNumId="23" w15:restartNumberingAfterBreak="0">
     <w:nsid w:val="6EF57524"/>
     <w:multiLevelType w:val="multilevel"/>
     <w:tmpl w:val="0409001F"/>
@@ -5924,7 +6236,7 @@
       </w:pPr>
     </w:lvl>
   </w:abstractNum>
-  <w:abstractNum w:abstractNumId="22" w15:restartNumberingAfterBreak="0">
+  <w:abstractNum w:abstractNumId="24" w15:restartNumberingAfterBreak="0">
     <w:nsid w:val="6F542A85"/>
     <w:multiLevelType w:val="hybridMultilevel"/>
     <w:tmpl w:val="D6AE7BB0"/>
@@ -6037,7 +6349,7 @@
       </w:rPr>
     </w:lvl>
   </w:abstractNum>
-  <w:abstractNum w:abstractNumId="23" w15:restartNumberingAfterBreak="0">
+  <w:abstractNum w:abstractNumId="25" w15:restartNumberingAfterBreak="0">
     <w:nsid w:val="77C46C3C"/>
     <w:multiLevelType w:val="hybridMultilevel"/>
     <w:tmpl w:val="123E5788"/>
@@ -6150,7 +6462,7 @@
       </w:rPr>
     </w:lvl>
   </w:abstractNum>
-  <w:abstractNum w:abstractNumId="24" w15:restartNumberingAfterBreak="0">
+  <w:abstractNum w:abstractNumId="26" w15:restartNumberingAfterBreak="0">
     <w:nsid w:val="786D42D8"/>
     <w:multiLevelType w:val="hybridMultilevel"/>
     <w:tmpl w:val="FEE8BC32"/>
@@ -6239,7 +6551,7 @@
       </w:pPr>
     </w:lvl>
   </w:abstractNum>
-  <w:abstractNum w:abstractNumId="25" w15:restartNumberingAfterBreak="0">
+  <w:abstractNum w:abstractNumId="27" w15:restartNumberingAfterBreak="0">
     <w:nsid w:val="79796B84"/>
     <w:multiLevelType w:val="hybridMultilevel"/>
     <w:tmpl w:val="1EAE56B8"/>
@@ -6328,7 +6640,7 @@
       </w:pPr>
     </w:lvl>
   </w:abstractNum>
-  <w:abstractNum w:abstractNumId="26" w15:restartNumberingAfterBreak="0">
+  <w:abstractNum w:abstractNumId="28" w15:restartNumberingAfterBreak="0">
     <w:nsid w:val="7DAE3E66"/>
     <w:multiLevelType w:val="hybridMultilevel"/>
     <w:tmpl w:val="9A6499E2"/>
@@ -6418,7 +6730,7 @@
     </w:lvl>
   </w:abstractNum>
   <w:num w:numId="1" w16cid:durableId="479536695">
-    <w:abstractNumId w:val="21"/>
+    <w:abstractNumId w:val="23"/>
   </w:num>
   <w:num w:numId="2" w16cid:durableId="1709866896">
     <w:abstractNumId w:val="5"/>
@@ -6427,10 +6739,10 @@
     <w:abstractNumId w:val="7"/>
   </w:num>
   <w:num w:numId="4" w16cid:durableId="217395887">
-    <w:abstractNumId w:val="11"/>
+    <w:abstractNumId w:val="12"/>
   </w:num>
   <w:num w:numId="5" w16cid:durableId="535696391">
-    <w:abstractNumId w:val="24"/>
+    <w:abstractNumId w:val="26"/>
   </w:num>
   <w:num w:numId="6" w16cid:durableId="1252004431">
     <w:abstractNumId w:val="2"/>
@@ -6439,37 +6751,37 @@
     <w:abstractNumId w:val="3"/>
   </w:num>
   <w:num w:numId="8" w16cid:durableId="99692908">
-    <w:abstractNumId w:val="13"/>
+    <w:abstractNumId w:val="14"/>
   </w:num>
   <w:num w:numId="9" w16cid:durableId="778261462">
     <w:abstractNumId w:val="9"/>
   </w:num>
   <w:num w:numId="10" w16cid:durableId="155536047">
-    <w:abstractNumId w:val="22"/>
+    <w:abstractNumId w:val="24"/>
   </w:num>
   <w:num w:numId="11" w16cid:durableId="2042395209">
+    <w:abstractNumId w:val="19"/>
+  </w:num>
+  <w:num w:numId="12" w16cid:durableId="988091530">
+    <w:abstractNumId w:val="15"/>
+  </w:num>
+  <w:num w:numId="13" w16cid:durableId="214781488">
     <w:abstractNumId w:val="18"/>
   </w:num>
-  <w:num w:numId="12" w16cid:durableId="988091530">
-    <w:abstractNumId w:val="14"/>
-  </w:num>
-  <w:num w:numId="13" w16cid:durableId="214781488">
-    <w:abstractNumId w:val="17"/>
-  </w:num>
   <w:num w:numId="14" w16cid:durableId="1973710742">
-    <w:abstractNumId w:val="26"/>
+    <w:abstractNumId w:val="28"/>
   </w:num>
   <w:num w:numId="15" w16cid:durableId="1509443514">
-    <w:abstractNumId w:val="25"/>
+    <w:abstractNumId w:val="27"/>
   </w:num>
   <w:num w:numId="16" w16cid:durableId="881864107">
-    <w:abstractNumId w:val="23"/>
+    <w:abstractNumId w:val="25"/>
   </w:num>
   <w:num w:numId="17" w16cid:durableId="1806505436">
     <w:abstractNumId w:val="0"/>
   </w:num>
   <w:num w:numId="18" w16cid:durableId="1104770144">
-    <w:abstractNumId w:val="10"/>
+    <w:abstractNumId w:val="11"/>
   </w:num>
   <w:num w:numId="19" w16cid:durableId="1078939389">
     <w:abstractNumId w:val="1"/>
@@ -6478,25 +6790,31 @@
     <w:abstractNumId w:val="4"/>
   </w:num>
   <w:num w:numId="21" w16cid:durableId="2126734301">
-    <w:abstractNumId w:val="20"/>
+    <w:abstractNumId w:val="21"/>
   </w:num>
   <w:num w:numId="22" w16cid:durableId="727532853">
-    <w:abstractNumId w:val="15"/>
+    <w:abstractNumId w:val="16"/>
   </w:num>
   <w:num w:numId="23" w16cid:durableId="889072203">
-    <w:abstractNumId w:val="12"/>
+    <w:abstractNumId w:val="13"/>
   </w:num>
   <w:num w:numId="24" w16cid:durableId="89475028">
     <w:abstractNumId w:val="6"/>
   </w:num>
   <w:num w:numId="25" w16cid:durableId="1310593668">
-    <w:abstractNumId w:val="19"/>
+    <w:abstractNumId w:val="20"/>
   </w:num>
   <w:num w:numId="26" w16cid:durableId="780993144">
-    <w:abstractNumId w:val="16"/>
+    <w:abstractNumId w:val="17"/>
   </w:num>
   <w:num w:numId="27" w16cid:durableId="118111091">
     <w:abstractNumId w:val="8"/>
+  </w:num>
+  <w:num w:numId="28" w16cid:durableId="1414621141">
+    <w:abstractNumId w:val="22"/>
+  </w:num>
+  <w:num w:numId="29" w16cid:durableId="552035252">
+    <w:abstractNumId w:val="10"/>
   </w:num>
 </w:numbering>
 </file>
